--- a/TEMP/input/p026r_NM_+MHS_+_G2/tc_p026r.docx
+++ b/TEMP/input/p026r_NM_+MHS_+_G2/tc_p026r.docx
@@ -2248,36 +2248,14 @@
     <w:rPrDefault>
       <w:rPr>
         <w:rFonts w:ascii="Arial" w:cs="Arial" w:eastAsia="Arial" w:hAnsi="Arial"/>
-        <w:b w:val="0"/>
-        <w:i w:val="0"/>
-        <w:smallCaps w:val="0"/>
-        <w:strike w:val="0"/>
-        <w:color w:val="000000"/>
         <w:sz w:val="22"/>
         <w:szCs w:val="22"/>
-        <w:u w:val="none"/>
-        <w:shd w:fill="auto" w:val="clear"/>
-        <w:vertAlign w:val="baseline"/>
         <w:lang w:val="en"/>
       </w:rPr>
     </w:rPrDefault>
     <w:pPrDefault>
       <w:pPr>
-        <w:keepNext w:val="0"/>
-        <w:keepLines w:val="0"/>
-        <w:widowControl w:val="1"/>
-        <w:pBdr>
-          <w:top w:space="0" w:sz="0" w:val="nil"/>
-          <w:left w:space="0" w:sz="0" w:val="nil"/>
-          <w:bottom w:space="0" w:sz="0" w:val="nil"/>
-          <w:right w:space="0" w:sz="0" w:val="nil"/>
-          <w:between w:space="0" w:sz="0" w:val="nil"/>
-        </w:pBdr>
-        <w:shd w:fill="auto" w:val="clear"/>
-        <w:spacing w:after="0" w:before="0" w:line="276" w:lineRule="auto"/>
-        <w:ind w:left="0" w:right="0" w:firstLine="0"/>
-        <w:contextualSpacing w:val="0"/>
-        <w:jc w:val="left"/>
+        <w:spacing w:line="276" w:lineRule="auto"/>
       </w:pPr>
     </w:pPrDefault>
   </w:docDefaults>

--- a/TEMP/input/p026r_NM_+MHS_+_G2/tc_p026r.docx
+++ b/TEMP/input/p026r_NM_+MHS_+_G2/tc_p026r.docx
@@ -436,7 +436,47 @@
           <w:szCs w:val="22"/>
           <w:rtl w:val="0"/>
         </w:rPr>
-        <w:t xml:space="preserve">mays le foret en emporte tousjours quelque peu dadvantage</w:t>
+        <w:t xml:space="preserve">mays le foret en emporte tousjours quelque peu dadva</w:t>
+      </w:r>
+      <w:r>
+        <w:rPr>
+          <w:rFonts w:ascii="Courier New" w:cs="Courier New" w:eastAsia="Courier New" w:hAnsi="Courier New"/>
+          <w:color w:val="a9a9a9"/>
+          <w:sz w:val="14"/>
+          <w:szCs w:val="14"/>
+          <w:rtl w:val="0"/>
+        </w:rPr>
+        <w:t xml:space="preserve">&lt;exp&gt;</w:t>
+      </w:r>
+      <w:r>
+        <w:rPr>
+          <w:rFonts w:ascii="Arial" w:cs="Arial" w:eastAsia="Arial" w:hAnsi="Arial"/>
+          <w:color w:val="000000"/>
+          <w:sz w:val="22"/>
+          <w:szCs w:val="22"/>
+          <w:rtl w:val="0"/>
+        </w:rPr>
+        <w:t xml:space="preserve">n</w:t>
+      </w:r>
+      <w:r>
+        <w:rPr>
+          <w:rFonts w:ascii="Courier New" w:cs="Courier New" w:eastAsia="Courier New" w:hAnsi="Courier New"/>
+          <w:color w:val="a9a9a9"/>
+          <w:sz w:val="14"/>
+          <w:szCs w:val="14"/>
+          <w:rtl w:val="0"/>
+        </w:rPr>
+        <w:t xml:space="preserve">&lt;/exp&gt;</w:t>
+      </w:r>
+      <w:r>
+        <w:rPr>
+          <w:rFonts w:ascii="Arial" w:cs="Arial" w:eastAsia="Arial" w:hAnsi="Arial"/>
+          <w:color w:val="000000"/>
+          <w:sz w:val="22"/>
+          <w:szCs w:val="22"/>
+          <w:rtl w:val="0"/>
+        </w:rPr>
+        <w:t xml:space="preserve">tage</w:t>
       </w:r>
       <w:r>
         <w:rPr>
@@ -1222,7 +1262,47 @@
           <w:szCs w:val="22"/>
           <w:rtl w:val="0"/>
         </w:rPr>
-        <w:t xml:space="preserve"> vena&lt;exp&gt;n&lt;/exp&gt;t en eslargissan</w:t>
+        <w:t xml:space="preserve"> vena</w:t>
+      </w:r>
+      <w:r>
+        <w:rPr>
+          <w:rFonts w:ascii="Courier New" w:cs="Courier New" w:eastAsia="Courier New" w:hAnsi="Courier New"/>
+          <w:color w:val="a9a9a9"/>
+          <w:sz w:val="14"/>
+          <w:szCs w:val="14"/>
+          <w:rtl w:val="0"/>
+        </w:rPr>
+        <w:t xml:space="preserve">&lt;exp&gt;</w:t>
+      </w:r>
+      <w:r>
+        <w:rPr>
+          <w:rFonts w:ascii="Arial" w:cs="Arial" w:eastAsia="Arial" w:hAnsi="Arial"/>
+          <w:color w:val="000000"/>
+          <w:sz w:val="22"/>
+          <w:szCs w:val="22"/>
+          <w:rtl w:val="0"/>
+        </w:rPr>
+        <w:t xml:space="preserve">n</w:t>
+      </w:r>
+      <w:r>
+        <w:rPr>
+          <w:rFonts w:ascii="Courier New" w:cs="Courier New" w:eastAsia="Courier New" w:hAnsi="Courier New"/>
+          <w:color w:val="a9a9a9"/>
+          <w:sz w:val="14"/>
+          <w:szCs w:val="14"/>
+          <w:rtl w:val="0"/>
+        </w:rPr>
+        <w:t xml:space="preserve">&lt;/exp&gt;</w:t>
+      </w:r>
+      <w:r>
+        <w:rPr>
+          <w:rFonts w:ascii="Arial" w:cs="Arial" w:eastAsia="Arial" w:hAnsi="Arial"/>
+          <w:color w:val="000000"/>
+          <w:sz w:val="22"/>
+          <w:szCs w:val="22"/>
+          <w:rtl w:val="0"/>
+        </w:rPr>
+        <w:t xml:space="preserve">t en eslargissan</w:t>
       </w:r>
       <w:r>
         <w:rPr>
@@ -1674,7 +1754,47 @@
           <w:szCs w:val="22"/>
           <w:rtl w:val="0"/>
         </w:rPr>
-        <w:t xml:space="preserve"> seule faict plus deffect On tient questa&lt;exp&gt;n&lt;/exp&gt;t charge</w:t>
+        <w:t xml:space="preserve"> seule faict plus deffect On tient questa</w:t>
+      </w:r>
+      <w:r>
+        <w:rPr>
+          <w:rFonts w:ascii="Courier New" w:cs="Courier New" w:eastAsia="Courier New" w:hAnsi="Courier New"/>
+          <w:color w:val="a9a9a9"/>
+          <w:sz w:val="14"/>
+          <w:szCs w:val="14"/>
+          <w:rtl w:val="0"/>
+        </w:rPr>
+        <w:t xml:space="preserve">&lt;exp&gt;</w:t>
+      </w:r>
+      <w:r>
+        <w:rPr>
+          <w:rFonts w:ascii="Arial" w:cs="Arial" w:eastAsia="Arial" w:hAnsi="Arial"/>
+          <w:color w:val="000000"/>
+          <w:sz w:val="22"/>
+          <w:szCs w:val="22"/>
+          <w:rtl w:val="0"/>
+        </w:rPr>
+        <w:t xml:space="preserve">n</w:t>
+      </w:r>
+      <w:r>
+        <w:rPr>
+          <w:rFonts w:ascii="Courier New" w:cs="Courier New" w:eastAsia="Courier New" w:hAnsi="Courier New"/>
+          <w:color w:val="a9a9a9"/>
+          <w:sz w:val="14"/>
+          <w:szCs w:val="14"/>
+          <w:rtl w:val="0"/>
+        </w:rPr>
+        <w:t xml:space="preserve">&lt;/exp&gt;</w:t>
+      </w:r>
+      <w:r>
+        <w:rPr>
+          <w:rFonts w:ascii="Arial" w:cs="Arial" w:eastAsia="Arial" w:hAnsi="Arial"/>
+          <w:color w:val="000000"/>
+          <w:sz w:val="22"/>
+          <w:szCs w:val="22"/>
+          <w:rtl w:val="0"/>
+        </w:rPr>
+        <w:t xml:space="preserve">t charge</w:t>
       </w:r>
       <w:r>
         <w:rPr>
@@ -1741,13 +1861,19 @@
       </w:r>
       <w:r>
         <w:rPr>
-          <w:rFonts w:ascii="Arial" w:cs="Arial" w:eastAsia="Arial" w:hAnsi="Arial"/>
-          <w:color w:val="000000"/>
-          <w:sz w:val="22"/>
-          <w:szCs w:val="22"/>
-          <w:rtl w:val="0"/>
-        </w:rPr>
-        <w:t xml:space="preserve">iours</w:t>
+          <w:rtl w:val="0"/>
+        </w:rPr>
+        <w:t xml:space="preserve">j</w:t>
+      </w:r>
+      <w:r>
+        <w:rPr>
+          <w:rFonts w:ascii="Arial" w:cs="Arial" w:eastAsia="Arial" w:hAnsi="Arial"/>
+          <w:color w:val="000000"/>
+          <w:sz w:val="22"/>
+          <w:szCs w:val="22"/>
+          <w:rtl w:val="0"/>
+        </w:rPr>
+        <w:t xml:space="preserve">ours</w:t>
       </w:r>
       <w:r>
         <w:rPr>

--- a/TEMP/input/p026r_NM_+MHS_+_G2/tc_p026r.docx
+++ b/TEMP/input/p026r_NM_+MHS_+_G2/tc_p026r.docx
@@ -209,27 +209,7 @@
           <w:szCs w:val="18"/>
           <w:rtl w:val="0"/>
         </w:rPr>
-        <w:t xml:space="preserve">&lt;id&gt;</w:t>
-      </w:r>
-      <w:r>
-        <w:rPr>
-          <w:rFonts w:ascii="Arial" w:cs="Arial" w:eastAsia="Arial" w:hAnsi="Arial"/>
-          <w:color w:val="000000"/>
-          <w:sz w:val="22"/>
-          <w:szCs w:val="22"/>
-          <w:rtl w:val="0"/>
-        </w:rPr>
-        <w:t xml:space="preserve">p026r_1</w:t>
-      </w:r>
-      <w:r>
-        <w:rPr>
-          <w:rFonts w:ascii="Courier New" w:cs="Courier New" w:eastAsia="Courier New" w:hAnsi="Courier New"/>
-          <w:color w:val="7f6000"/>
-          <w:sz w:val="18"/>
-          <w:szCs w:val="18"/>
-          <w:rtl w:val="0"/>
-        </w:rPr>
-        <w:t xml:space="preserve">&lt;/id&gt;</w:t>
+        <w:t xml:space="preserve">&lt;id&gt;p026r_1&lt;/id&gt;</w:t>
       </w:r>
       <w:r>
         <w:rPr>
@@ -971,27 +951,7 @@
           <w:szCs w:val="18"/>
           <w:rtl w:val="0"/>
         </w:rPr>
-        <w:t xml:space="preserve">&lt;id&gt;</w:t>
-      </w:r>
-      <w:r>
-        <w:rPr>
-          <w:rFonts w:ascii="Arial" w:cs="Arial" w:eastAsia="Arial" w:hAnsi="Arial"/>
-          <w:color w:val="000000"/>
-          <w:sz w:val="22"/>
-          <w:szCs w:val="22"/>
-          <w:rtl w:val="0"/>
-        </w:rPr>
-        <w:t xml:space="preserve">p026r_2</w:t>
-      </w:r>
-      <w:r>
-        <w:rPr>
-          <w:rFonts w:ascii="Courier New" w:cs="Courier New" w:eastAsia="Courier New" w:hAnsi="Courier New"/>
-          <w:color w:val="7f6000"/>
-          <w:sz w:val="18"/>
-          <w:szCs w:val="18"/>
-          <w:rtl w:val="0"/>
-        </w:rPr>
-        <w:t xml:space="preserve">&lt;/id&gt;</w:t>
+        <w:t xml:space="preserve">&lt;id&gt;p026r_2&lt;/id&gt;</w:t>
       </w:r>
       <w:r>
         <w:rPr>

--- a/TEMP/input/p026r_NM_+MHS_+_G2/tc_p026r.docx
+++ b/TEMP/input/p026r_NM_+MHS_+_G2/tc_p026r.docx
@@ -292,18 +292,18 @@
         <w:shd w:fill="auto" w:val="clear"/>
         <w:contextualSpacing w:val="0"/>
         <w:rPr>
-          <w:rFonts w:ascii="Arial" w:cs="Arial" w:eastAsia="Arial" w:hAnsi="Arial"/>
-          <w:color w:val="000000"/>
-          <w:sz w:val="22"/>
-          <w:szCs w:val="22"/>
-        </w:rPr>
-      </w:pPr>
-      <w:r>
-        <w:rPr>
           <w:rFonts w:ascii="Courier New" w:cs="Courier New" w:eastAsia="Courier New" w:hAnsi="Courier New"/>
           <w:color w:val="7f6000"/>
           <w:sz w:val="18"/>
           <w:szCs w:val="18"/>
+        </w:rPr>
+      </w:pPr>
+      <w:r>
+        <w:rPr>
+          <w:rFonts w:ascii="Courier New" w:cs="Courier New" w:eastAsia="Courier New" w:hAnsi="Courier New"/>
+          <w:color w:val="7f6000"/>
+          <w:sz w:val="18"/>
+          <w:szCs w:val="18"/>
           <w:rtl w:val="0"/>
         </w:rPr>
         <w:t xml:space="preserve">&lt;margin&gt;</w:t>
@@ -328,10 +328,35 @@
         </w:rPr>
         <w:t xml:space="preserve">&lt;/margin&gt;</w:t>
       </w:r>
-      <w:r>
-        <w:rPr>
-          <w:rtl w:val="0"/>
-        </w:rPr>
+    </w:p>
+    <w:p>
+      <w:pPr>
+        <w:widowControl w:val="0"/>
+        <w:pBdr>
+          <w:top w:space="0" w:sz="0" w:val="nil"/>
+          <w:left w:space="0" w:sz="0" w:val="nil"/>
+          <w:bottom w:space="0" w:sz="0" w:val="nil"/>
+          <w:right w:space="0" w:sz="0" w:val="nil"/>
+          <w:between w:space="0" w:sz="0" w:val="nil"/>
+        </w:pBdr>
+        <w:shd w:fill="auto" w:val="clear"/>
+        <w:contextualSpacing w:val="0"/>
+        <w:rPr>
+          <w:rFonts w:ascii="Courier New" w:cs="Courier New" w:eastAsia="Courier New" w:hAnsi="Courier New"/>
+          <w:color w:val="7f6000"/>
+          <w:sz w:val="18"/>
+          <w:szCs w:val="18"/>
+        </w:rPr>
+      </w:pPr>
+      <w:r>
+        <w:rPr>
+          <w:rFonts w:ascii="Courier New" w:cs="Courier New" w:eastAsia="Courier New" w:hAnsi="Courier New"/>
+          <w:color w:val="7f6000"/>
+          <w:sz w:val="18"/>
+          <w:szCs w:val="18"/>
+          <w:rtl w:val="0"/>
+        </w:rPr>
+        <w:t xml:space="preserve">&lt;render&gt;wide&lt;/render&gt;</w:t>
       </w:r>
     </w:p>
     <w:p>
@@ -2088,7 +2113,13 @@
           <w:szCs w:val="22"/>
           <w:rtl w:val="0"/>
         </w:rPr>
-        <w:t xml:space="preserve">left-bottom</w:t>
+        <w:t xml:space="preserve">left-</w:t>
+      </w:r>
+      <w:r>
+        <w:rPr>
+          <w:rtl w:val="0"/>
+        </w:rPr>
+        <w:t xml:space="preserve">middle</w:t>
       </w:r>
       <w:r>
         <w:rPr>
@@ -2293,7 +2324,7 @@
     <w:sectPr>
       <w:headerReference r:id="rId8" w:type="default"/>
       <w:pgSz w:h="15840" w:w="12240"/>
-      <w:pgMar w:bottom="1440" w:top="1440" w:left="1440" w:right="1440" w:header="0"/>
+      <w:pgMar w:bottom="1440" w:top="1440" w:left="1440" w:right="1440" w:header="0" w:footer="720"/>
       <w:pgNumType w:start="1"/>
     </w:sectPr>
   </w:body>

--- a/TEMP/input/p026r_NM_+MHS_+_G2/tc_p026r.docx
+++ b/TEMP/input/p026r_NM_+MHS_+_G2/tc_p026r.docx
@@ -351,33 +351,23 @@
       <w:r>
         <w:rPr>
           <w:rFonts w:ascii="Courier New" w:cs="Courier New" w:eastAsia="Courier New" w:hAnsi="Courier New"/>
+          <w:color w:val="0000ff"/>
+          <w:sz w:val="18"/>
+          <w:szCs w:val="18"/>
+          <w:rtl w:val="0"/>
+        </w:rPr>
+        <w:t xml:space="preserve">&lt;render&gt;</w:t>
+      </w:r>
+      <w:r>
+        <w:rPr>
+          <w:rFonts w:ascii="Courier New" w:cs="Courier New" w:eastAsia="Courier New" w:hAnsi="Courier New"/>
           <w:color w:val="7f6000"/>
           <w:sz w:val="18"/>
           <w:szCs w:val="18"/>
           <w:rtl w:val="0"/>
         </w:rPr>
-        <w:t xml:space="preserve">&lt;render&gt;wide&lt;/render&gt;</w:t>
-      </w:r>
-    </w:p>
-    <w:p>
-      <w:pPr>
-        <w:widowControl w:val="0"/>
-        <w:pBdr>
-          <w:top w:space="0" w:sz="0" w:val="nil"/>
-          <w:left w:space="0" w:sz="0" w:val="nil"/>
-          <w:bottom w:space="0" w:sz="0" w:val="nil"/>
-          <w:right w:space="0" w:sz="0" w:val="nil"/>
-          <w:between w:space="0" w:sz="0" w:val="nil"/>
-        </w:pBdr>
-        <w:shd w:fill="auto" w:val="clear"/>
-        <w:contextualSpacing w:val="0"/>
-        <w:rPr>
-          <w:rFonts w:ascii="Arial" w:cs="Arial" w:eastAsia="Arial" w:hAnsi="Arial"/>
-          <w:color w:val="000000"/>
-          <w:sz w:val="22"/>
-          <w:szCs w:val="22"/>
-        </w:rPr>
-      </w:pPr>
+        <w:t xml:space="preserve">wide</w:t>
+      </w:r>
       <w:r>
         <w:rPr>
           <w:rFonts w:ascii="Courier New" w:cs="Courier New" w:eastAsia="Courier New" w:hAnsi="Courier New"/>
@@ -386,6 +376,41 @@
           <w:szCs w:val="18"/>
           <w:rtl w:val="0"/>
         </w:rPr>
+        <w:t xml:space="preserve">&lt;/render&gt;</w:t>
+      </w:r>
+      <w:r>
+        <w:rPr>
+          <w:rtl w:val="0"/>
+        </w:rPr>
+      </w:r>
+    </w:p>
+    <w:p>
+      <w:pPr>
+        <w:widowControl w:val="0"/>
+        <w:pBdr>
+          <w:top w:space="0" w:sz="0" w:val="nil"/>
+          <w:left w:space="0" w:sz="0" w:val="nil"/>
+          <w:bottom w:space="0" w:sz="0" w:val="nil"/>
+          <w:right w:space="0" w:sz="0" w:val="nil"/>
+          <w:between w:space="0" w:sz="0" w:val="nil"/>
+        </w:pBdr>
+        <w:shd w:fill="auto" w:val="clear"/>
+        <w:contextualSpacing w:val="0"/>
+        <w:rPr>
+          <w:rFonts w:ascii="Arial" w:cs="Arial" w:eastAsia="Arial" w:hAnsi="Arial"/>
+          <w:color w:val="000000"/>
+          <w:sz w:val="22"/>
+          <w:szCs w:val="22"/>
+        </w:rPr>
+      </w:pPr>
+      <w:r>
+        <w:rPr>
+          <w:rFonts w:ascii="Courier New" w:cs="Courier New" w:eastAsia="Courier New" w:hAnsi="Courier New"/>
+          <w:color w:val="0000ff"/>
+          <w:sz w:val="18"/>
+          <w:szCs w:val="18"/>
+          <w:rtl w:val="0"/>
+        </w:rPr>
         <w:t xml:space="preserve">&lt;rub&gt;</w:t>
       </w:r>
       <w:r>
@@ -441,7 +466,47 @@
           <w:szCs w:val="22"/>
           <w:rtl w:val="0"/>
         </w:rPr>
-        <w:t xml:space="preserve">mays le foret en emporte tousjours quelque peu dadva</w:t>
+        <w:t xml:space="preserve">mays le </w:t>
+      </w:r>
+      <w:r>
+        <w:rPr>
+          <w:rFonts w:ascii="Courier New" w:cs="Courier New" w:eastAsia="Courier New" w:hAnsi="Courier New"/>
+          <w:color w:val="0000ff"/>
+          <w:sz w:val="18"/>
+          <w:szCs w:val="18"/>
+          <w:rtl w:val="0"/>
+        </w:rPr>
+        <w:t xml:space="preserve">&lt;tl&gt;</w:t>
+      </w:r>
+      <w:r>
+        <w:rPr>
+          <w:rFonts w:ascii="Arial" w:cs="Arial" w:eastAsia="Arial" w:hAnsi="Arial"/>
+          <w:color w:val="000000"/>
+          <w:sz w:val="22"/>
+          <w:szCs w:val="22"/>
+          <w:rtl w:val="0"/>
+        </w:rPr>
+        <w:t xml:space="preserve">foret</w:t>
+      </w:r>
+      <w:r>
+        <w:rPr>
+          <w:rFonts w:ascii="Courier New" w:cs="Courier New" w:eastAsia="Courier New" w:hAnsi="Courier New"/>
+          <w:color w:val="0000ff"/>
+          <w:sz w:val="18"/>
+          <w:szCs w:val="18"/>
+          <w:rtl w:val="0"/>
+        </w:rPr>
+        <w:t xml:space="preserve">&lt;/tl&gt;</w:t>
+      </w:r>
+      <w:r>
+        <w:rPr>
+          <w:rFonts w:ascii="Arial" w:cs="Arial" w:eastAsia="Arial" w:hAnsi="Arial"/>
+          <w:color w:val="000000"/>
+          <w:sz w:val="22"/>
+          <w:szCs w:val="22"/>
+          <w:rtl w:val="0"/>
+        </w:rPr>
+        <w:t xml:space="preserve"> en emporte tousjours quelque peu dadva</w:t>
       </w:r>
       <w:r>
         <w:rPr>
@@ -1017,16 +1082,6 @@
       </w:r>
       <w:r>
         <w:rPr>
-          <w:rFonts w:ascii="Courier New" w:cs="Courier New" w:eastAsia="Courier New" w:hAnsi="Courier New"/>
-          <w:color w:val="0000ff"/>
-          <w:sz w:val="18"/>
-          <w:szCs w:val="18"/>
-          <w:rtl w:val="0"/>
-        </w:rPr>
-        <w:t xml:space="preserve">&lt;m&gt;</w:t>
-      </w:r>
-      <w:r>
-        <w:rPr>
           <w:rFonts w:ascii="Arial" w:cs="Arial" w:eastAsia="Arial" w:hAnsi="Arial"/>
           <w:color w:val="000000"/>
           <w:sz w:val="22"/>
@@ -1034,16 +1089,6 @@
           <w:rtl w:val="0"/>
         </w:rPr>
         <w:t xml:space="preserve">Mortier</w:t>
-      </w:r>
-      <w:r>
-        <w:rPr>
-          <w:rFonts w:ascii="Courier New" w:cs="Courier New" w:eastAsia="Courier New" w:hAnsi="Courier New"/>
-          <w:color w:val="0000ff"/>
-          <w:sz w:val="18"/>
-          <w:szCs w:val="18"/>
-          <w:rtl w:val="0"/>
-        </w:rPr>
-        <w:t xml:space="preserve">&lt;/m&gt;</w:t>
       </w:r>
       <w:r>
         <w:rPr>
@@ -2226,32 +2271,6 @@
         </w:rPr>
         <w:t xml:space="preserve">&lt;/figure&gt;</w:t>
       </w:r>
-      <w:r>
-        <w:rPr>
-          <w:rtl w:val="0"/>
-        </w:rPr>
-      </w:r>
-    </w:p>
-    <w:p>
-      <w:pPr>
-        <w:widowControl w:val="0"/>
-        <w:pBdr>
-          <w:top w:space="0" w:sz="0" w:val="nil"/>
-          <w:left w:space="0" w:sz="0" w:val="nil"/>
-          <w:bottom w:space="0" w:sz="0" w:val="nil"/>
-          <w:right w:space="0" w:sz="0" w:val="nil"/>
-          <w:between w:space="0" w:sz="0" w:val="nil"/>
-        </w:pBdr>
-        <w:shd w:fill="auto" w:val="clear"/>
-        <w:spacing w:line="331.2" w:lineRule="auto"/>
-        <w:contextualSpacing w:val="0"/>
-        <w:rPr>
-          <w:rFonts w:ascii="Arial" w:cs="Arial" w:eastAsia="Arial" w:hAnsi="Arial"/>
-          <w:color w:val="000000"/>
-          <w:sz w:val="22"/>
-          <w:szCs w:val="22"/>
-        </w:rPr>
-      </w:pPr>
       <w:r>
         <w:rPr>
           <w:rtl w:val="0"/>

--- a/TEMP/input/p026r_NM_+MHS_+_G2/tc_p026r.docx
+++ b/TEMP/input/p026r_NM_+MHS_+_G2/tc_p026r.docx
@@ -15,7 +15,6 @@
           <w:between w:space="0" w:sz="0" w:val="nil"/>
         </w:pBdr>
         <w:shd w:fill="auto" w:val="clear"/>
-        <w:contextualSpacing w:val="0"/>
         <w:rPr>
           <w:rFonts w:ascii="Arial" w:cs="Arial" w:eastAsia="Arial" w:hAnsi="Arial"/>
           <w:color w:val="000000"/>
@@ -72,7 +71,6 @@
           <w:between w:space="0" w:sz="0" w:val="nil"/>
         </w:pBdr>
         <w:shd w:fill="auto" w:val="clear"/>
-        <w:contextualSpacing w:val="0"/>
         <w:rPr>
           <w:rFonts w:ascii="Arial" w:cs="Arial" w:eastAsia="Arial" w:hAnsi="Arial"/>
           <w:color w:val="000000"/>
@@ -129,7 +127,6 @@
           <w:between w:space="0" w:sz="0" w:val="nil"/>
         </w:pBdr>
         <w:shd w:fill="auto" w:val="clear"/>
-        <w:contextualSpacing w:val="0"/>
         <w:rPr>
           <w:rFonts w:ascii="Arial" w:cs="Arial" w:eastAsia="Arial" w:hAnsi="Arial"/>
           <w:color w:val="000000"/>
@@ -156,7 +153,6 @@
           <w:between w:space="0" w:sz="0" w:val="nil"/>
         </w:pBdr>
         <w:shd w:fill="auto" w:val="clear"/>
-        <w:contextualSpacing w:val="0"/>
         <w:rPr>
           <w:rFonts w:ascii="Arial" w:cs="Arial" w:eastAsia="Arial" w:hAnsi="Arial"/>
           <w:color w:val="000000"/>
@@ -193,7 +189,6 @@
           <w:between w:space="0" w:sz="0" w:val="nil"/>
         </w:pBdr>
         <w:shd w:fill="auto" w:val="clear"/>
-        <w:contextualSpacing w:val="0"/>
         <w:rPr>
           <w:rFonts w:ascii="Arial" w:cs="Arial" w:eastAsia="Arial" w:hAnsi="Arial"/>
           <w:color w:val="000000"/>
@@ -230,32 +225,30 @@
           <w:between w:space="0" w:sz="0" w:val="nil"/>
         </w:pBdr>
         <w:shd w:fill="auto" w:val="clear"/>
-        <w:contextualSpacing w:val="0"/>
-        <w:rPr>
-          <w:rFonts w:ascii="Arial" w:cs="Arial" w:eastAsia="Arial" w:hAnsi="Arial"/>
-          <w:color w:val="000000"/>
-          <w:sz w:val="22"/>
-          <w:szCs w:val="22"/>
-        </w:rPr>
-      </w:pPr>
-      <w:r>
-        <w:rPr>
-          <w:rtl w:val="0"/>
-        </w:rPr>
-      </w:r>
-    </w:p>
-    <w:p>
-      <w:pPr>
-        <w:widowControl w:val="0"/>
-        <w:pBdr>
-          <w:top w:space="0" w:sz="0" w:val="nil"/>
-          <w:left w:space="0" w:sz="0" w:val="nil"/>
-          <w:bottom w:space="0" w:sz="0" w:val="nil"/>
-          <w:right w:space="0" w:sz="0" w:val="nil"/>
-          <w:between w:space="0" w:sz="0" w:val="nil"/>
-        </w:pBdr>
-        <w:shd w:fill="auto" w:val="clear"/>
-        <w:contextualSpacing w:val="0"/>
+        <w:rPr>
+          <w:rFonts w:ascii="Arial" w:cs="Arial" w:eastAsia="Arial" w:hAnsi="Arial"/>
+          <w:color w:val="000000"/>
+          <w:sz w:val="22"/>
+          <w:szCs w:val="22"/>
+        </w:rPr>
+      </w:pPr>
+      <w:r>
+        <w:rPr>
+          <w:rtl w:val="0"/>
+        </w:rPr>
+      </w:r>
+    </w:p>
+    <w:p>
+      <w:pPr>
+        <w:widowControl w:val="0"/>
+        <w:pBdr>
+          <w:top w:space="0" w:sz="0" w:val="nil"/>
+          <w:left w:space="0" w:sz="0" w:val="nil"/>
+          <w:bottom w:space="0" w:sz="0" w:val="nil"/>
+          <w:right w:space="0" w:sz="0" w:val="nil"/>
+          <w:between w:space="0" w:sz="0" w:val="nil"/>
+        </w:pBdr>
+        <w:shd w:fill="auto" w:val="clear"/>
         <w:rPr>
           <w:rFonts w:ascii="Arial" w:cs="Arial" w:eastAsia="Arial" w:hAnsi="Arial"/>
           <w:color w:val="000000"/>
@@ -290,7 +283,6 @@
           <w:between w:space="0" w:sz="0" w:val="nil"/>
         </w:pBdr>
         <w:shd w:fill="auto" w:val="clear"/>
-        <w:contextualSpacing w:val="0"/>
         <w:rPr>
           <w:rFonts w:ascii="Courier New" w:cs="Courier New" w:eastAsia="Courier New" w:hAnsi="Courier New"/>
           <w:color w:val="7f6000"/>
@@ -340,7 +332,6 @@
           <w:between w:space="0" w:sz="0" w:val="nil"/>
         </w:pBdr>
         <w:shd w:fill="auto" w:val="clear"/>
-        <w:contextualSpacing w:val="0"/>
         <w:rPr>
           <w:rFonts w:ascii="Courier New" w:cs="Courier New" w:eastAsia="Courier New" w:hAnsi="Courier New"/>
           <w:color w:val="7f6000"/>
@@ -395,7 +386,6 @@
           <w:between w:space="0" w:sz="0" w:val="nil"/>
         </w:pBdr>
         <w:shd w:fill="auto" w:val="clear"/>
-        <w:contextualSpacing w:val="0"/>
         <w:rPr>
           <w:rFonts w:ascii="Arial" w:cs="Arial" w:eastAsia="Arial" w:hAnsi="Arial"/>
           <w:color w:val="000000"/>
@@ -450,7 +440,6 @@
           <w:between w:space="0" w:sz="0" w:val="nil"/>
         </w:pBdr>
         <w:shd w:fill="auto" w:val="clear"/>
-        <w:contextualSpacing w:val="0"/>
         <w:rPr>
           <w:rFonts w:ascii="Arial" w:cs="Arial" w:eastAsia="Arial" w:hAnsi="Arial"/>
           <w:color w:val="000000"/>
@@ -587,7 +576,6 @@
           <w:between w:space="0" w:sz="0" w:val="nil"/>
         </w:pBdr>
         <w:shd w:fill="auto" w:val="clear"/>
-        <w:contextualSpacing w:val="0"/>
         <w:rPr>
           <w:rFonts w:ascii="Arial" w:cs="Arial" w:eastAsia="Arial" w:hAnsi="Arial"/>
           <w:color w:val="000000"/>
@@ -614,7 +602,6 @@
           <w:between w:space="0" w:sz="0" w:val="nil"/>
         </w:pBdr>
         <w:shd w:fill="auto" w:val="clear"/>
-        <w:contextualSpacing w:val="0"/>
         <w:rPr>
           <w:rFonts w:ascii="Arial" w:cs="Arial" w:eastAsia="Arial" w:hAnsi="Arial"/>
           <w:color w:val="000000"/>
@@ -651,7 +638,6 @@
           <w:between w:space="0" w:sz="0" w:val="nil"/>
         </w:pBdr>
         <w:shd w:fill="auto" w:val="clear"/>
-        <w:contextualSpacing w:val="0"/>
         <w:rPr>
           <w:rFonts w:ascii="Arial" w:cs="Arial" w:eastAsia="Arial" w:hAnsi="Arial"/>
           <w:color w:val="000000"/>
@@ -708,7 +694,6 @@
           <w:between w:space="0" w:sz="0" w:val="nil"/>
         </w:pBdr>
         <w:shd w:fill="auto" w:val="clear"/>
-        <w:contextualSpacing w:val="0"/>
         <w:rPr>
           <w:rFonts w:ascii="Arial" w:cs="Arial" w:eastAsia="Arial" w:hAnsi="Arial"/>
           <w:color w:val="000000"/>
@@ -766,7 +751,6 @@
           <w:between w:space="0" w:sz="0" w:val="nil"/>
         </w:pBdr>
         <w:shd w:fill="auto" w:val="clear"/>
-        <w:contextualSpacing w:val="0"/>
         <w:rPr>
           <w:rFonts w:ascii="Arial" w:cs="Arial" w:eastAsia="Arial" w:hAnsi="Arial"/>
           <w:color w:val="000000"/>
@@ -823,7 +807,6 @@
           <w:between w:space="0" w:sz="0" w:val="nil"/>
         </w:pBdr>
         <w:shd w:fill="auto" w:val="clear"/>
-        <w:contextualSpacing w:val="0"/>
         <w:rPr>
           <w:rFonts w:ascii="Arial" w:cs="Arial" w:eastAsia="Arial" w:hAnsi="Arial"/>
           <w:color w:val="000000"/>
@@ -860,7 +843,6 @@
           <w:between w:space="0" w:sz="0" w:val="nil"/>
         </w:pBdr>
         <w:shd w:fill="auto" w:val="clear"/>
-        <w:contextualSpacing w:val="0"/>
         <w:rPr>
           <w:rFonts w:ascii="Arial" w:cs="Arial" w:eastAsia="Arial" w:hAnsi="Arial"/>
           <w:color w:val="000000"/>
@@ -887,7 +869,6 @@
           <w:between w:space="0" w:sz="0" w:val="nil"/>
         </w:pBdr>
         <w:shd w:fill="auto" w:val="clear"/>
-        <w:contextualSpacing w:val="0"/>
         <w:rPr>
           <w:rFonts w:ascii="Arial" w:cs="Arial" w:eastAsia="Arial" w:hAnsi="Arial"/>
           <w:color w:val="000000"/>
@@ -924,7 +905,6 @@
           <w:between w:space="0" w:sz="0" w:val="nil"/>
         </w:pBdr>
         <w:shd w:fill="auto" w:val="clear"/>
-        <w:contextualSpacing w:val="0"/>
         <w:rPr>
           <w:rFonts w:ascii="Arial" w:cs="Arial" w:eastAsia="Arial" w:hAnsi="Arial"/>
           <w:color w:val="000000"/>
@@ -961,7 +941,6 @@
           <w:between w:space="0" w:sz="0" w:val="nil"/>
         </w:pBdr>
         <w:shd w:fill="auto" w:val="clear"/>
-        <w:contextualSpacing w:val="0"/>
         <w:rPr>
           <w:rFonts w:ascii="Arial" w:cs="Arial" w:eastAsia="Arial" w:hAnsi="Arial"/>
           <w:color w:val="000000"/>
@@ -988,7 +967,6 @@
           <w:between w:space="0" w:sz="0" w:val="nil"/>
         </w:pBdr>
         <w:shd w:fill="auto" w:val="clear"/>
-        <w:contextualSpacing w:val="0"/>
         <w:rPr>
           <w:rFonts w:ascii="Arial" w:cs="Arial" w:eastAsia="Arial" w:hAnsi="Arial"/>
           <w:color w:val="000000"/>
@@ -1025,7 +1003,6 @@
           <w:between w:space="0" w:sz="0" w:val="nil"/>
         </w:pBdr>
         <w:shd w:fill="auto" w:val="clear"/>
-        <w:contextualSpacing w:val="0"/>
         <w:rPr>
           <w:rFonts w:ascii="Arial" w:cs="Arial" w:eastAsia="Arial" w:hAnsi="Arial"/>
           <w:color w:val="000000"/>
@@ -1062,7 +1039,6 @@
           <w:between w:space="0" w:sz="0" w:val="nil"/>
         </w:pBdr>
         <w:shd w:fill="auto" w:val="clear"/>
-        <w:contextualSpacing w:val="0"/>
         <w:rPr>
           <w:rFonts w:ascii="Arial" w:cs="Arial" w:eastAsia="Arial" w:hAnsi="Arial"/>
           <w:color w:val="000000"/>
@@ -1119,7 +1095,6 @@
           <w:between w:space="0" w:sz="0" w:val="nil"/>
         </w:pBdr>
         <w:shd w:fill="auto" w:val="clear"/>
-        <w:contextualSpacing w:val="0"/>
         <w:rPr>
           <w:rFonts w:ascii="Arial" w:cs="Arial" w:eastAsia="Arial" w:hAnsi="Arial"/>
           <w:color w:val="000000"/>
@@ -1146,7 +1121,6 @@
           <w:between w:space="0" w:sz="0" w:val="nil"/>
         </w:pBdr>
         <w:shd w:fill="auto" w:val="clear"/>
-        <w:contextualSpacing w:val="0"/>
         <w:rPr>
           <w:rFonts w:ascii="Arial" w:cs="Arial" w:eastAsia="Arial" w:hAnsi="Arial"/>
           <w:color w:val="000000"/>
@@ -1256,7 +1230,6 @@
           <w:between w:space="0" w:sz="0" w:val="nil"/>
         </w:pBdr>
         <w:shd w:fill="auto" w:val="clear"/>
-        <w:contextualSpacing w:val="0"/>
         <w:rPr>
           <w:rFonts w:ascii="Arial" w:cs="Arial" w:eastAsia="Arial" w:hAnsi="Arial"/>
           <w:color w:val="000000"/>
@@ -1379,7 +1352,6 @@
           <w:between w:space="0" w:sz="0" w:val="nil"/>
         </w:pBdr>
         <w:shd w:fill="auto" w:val="clear"/>
-        <w:contextualSpacing w:val="0"/>
         <w:rPr>
           <w:rFonts w:ascii="Arial" w:cs="Arial" w:eastAsia="Arial" w:hAnsi="Arial"/>
           <w:color w:val="000000"/>
@@ -1526,7 +1498,6 @@
           <w:between w:space="0" w:sz="0" w:val="nil"/>
         </w:pBdr>
         <w:shd w:fill="auto" w:val="clear"/>
-        <w:contextualSpacing w:val="0"/>
         <w:rPr>
           <w:rFonts w:ascii="Arial" w:cs="Arial" w:eastAsia="Arial" w:hAnsi="Arial"/>
           <w:color w:val="000000"/>
@@ -1645,7 +1616,6 @@
           <w:between w:space="0" w:sz="0" w:val="nil"/>
         </w:pBdr>
         <w:shd w:fill="auto" w:val="clear"/>
-        <w:contextualSpacing w:val="0"/>
         <w:rPr>
           <w:rFonts w:ascii="Arial" w:cs="Arial" w:eastAsia="Arial" w:hAnsi="Arial"/>
           <w:color w:val="000000"/>
@@ -1728,7 +1698,6 @@
           <w:between w:space="0" w:sz="0" w:val="nil"/>
         </w:pBdr>
         <w:shd w:fill="auto" w:val="clear"/>
-        <w:contextualSpacing w:val="0"/>
         <w:rPr>
           <w:rFonts w:ascii="Arial" w:cs="Arial" w:eastAsia="Arial" w:hAnsi="Arial"/>
           <w:color w:val="000000"/>
@@ -1861,7 +1830,6 @@
           <w:between w:space="0" w:sz="0" w:val="nil"/>
         </w:pBdr>
         <w:shd w:fill="auto" w:val="clear"/>
-        <w:contextualSpacing w:val="0"/>
         <w:rPr>
           <w:rFonts w:ascii="Arial" w:cs="Arial" w:eastAsia="Arial" w:hAnsi="Arial"/>
           <w:color w:val="000000"/>
@@ -2014,7 +1982,6 @@
           <w:between w:space="0" w:sz="0" w:val="nil"/>
         </w:pBdr>
         <w:shd w:fill="auto" w:val="clear"/>
-        <w:contextualSpacing w:val="0"/>
         <w:rPr>
           <w:rFonts w:ascii="Arial" w:cs="Arial" w:eastAsia="Arial" w:hAnsi="Arial"/>
           <w:color w:val="000000"/>
@@ -2040,7 +2007,6 @@
         </w:pBdr>
         <w:shd w:fill="auto" w:val="clear"/>
         <w:spacing w:line="331.2" w:lineRule="auto"/>
-        <w:contextualSpacing w:val="0"/>
         <w:rPr>
           <w:rFonts w:ascii="Arial" w:cs="Arial" w:eastAsia="Arial" w:hAnsi="Arial"/>
           <w:color w:val="000000"/>
@@ -2076,7 +2042,6 @@
         </w:pBdr>
         <w:shd w:fill="auto" w:val="clear"/>
         <w:spacing w:line="331.2" w:lineRule="auto"/>
-        <w:contextualSpacing w:val="0"/>
         <w:rPr>
           <w:rFonts w:ascii="Arial" w:cs="Arial" w:eastAsia="Arial" w:hAnsi="Arial"/>
           <w:color w:val="000000"/>
@@ -2132,7 +2097,6 @@
         </w:pBdr>
         <w:shd w:fill="auto" w:val="clear"/>
         <w:spacing w:line="331.2" w:lineRule="auto"/>
-        <w:contextualSpacing w:val="0"/>
         <w:rPr>
           <w:rFonts w:ascii="Arial" w:cs="Arial" w:eastAsia="Arial" w:hAnsi="Arial"/>
           <w:color w:val="000000"/>
@@ -2194,7 +2158,6 @@
         </w:pBdr>
         <w:shd w:fill="auto" w:val="clear"/>
         <w:spacing w:line="331.2" w:lineRule="auto"/>
-        <w:contextualSpacing w:val="0"/>
         <w:rPr>
           <w:rFonts w:ascii="Arial" w:cs="Arial" w:eastAsia="Arial" w:hAnsi="Arial"/>
           <w:color w:val="000000"/>
@@ -2253,7 +2216,6 @@
         </w:pBdr>
         <w:shd w:fill="auto" w:val="clear"/>
         <w:spacing w:line="331.2" w:lineRule="auto"/>
-        <w:contextualSpacing w:val="0"/>
         <w:rPr>
           <w:rFonts w:ascii="Arial" w:cs="Arial" w:eastAsia="Arial" w:hAnsi="Arial"/>
           <w:color w:val="000000"/>
@@ -2289,7 +2251,6 @@
         </w:pBdr>
         <w:shd w:fill="auto" w:val="clear"/>
         <w:spacing w:line="331.2" w:lineRule="auto"/>
-        <w:contextualSpacing w:val="0"/>
         <w:rPr>
           <w:rFonts w:ascii="Arial" w:cs="Arial" w:eastAsia="Arial" w:hAnsi="Arial"/>
           <w:color w:val="000000"/>
@@ -2326,7 +2287,6 @@
           <w:between w:space="0" w:sz="0" w:val="nil"/>
         </w:pBdr>
         <w:shd w:fill="auto" w:val="clear"/>
-        <w:contextualSpacing w:val="0"/>
         <w:rPr>
           <w:rFonts w:ascii="Arial" w:cs="Arial" w:eastAsia="Arial" w:hAnsi="Arial"/>
           <w:color w:val="000000"/>
@@ -2362,7 +2322,6 @@
         <w:between w:space="0" w:sz="0" w:val="nil"/>
       </w:pBdr>
       <w:shd w:fill="auto" w:val="clear"/>
-      <w:contextualSpacing w:val="0"/>
       <w:rPr/>
     </w:pPr>
     <w:r>
